--- a/ReadMe - How to seed D365 with demo data.docx
+++ b/ReadMe - How to seed D365 with demo data.docx
@@ -3,21 +3,53 @@
 <w:document xmlns:wpc="http://schemas.microsoft.com/office/word/2010/wordprocessingCanvas" xmlns:cx="http://schemas.microsoft.com/office/drawing/2014/chartex" xmlns:cx1="http://schemas.microsoft.com/office/drawing/2015/9/8/chartex" xmlns:cx2="http://schemas.microsoft.com/office/drawing/2015/10/21/chartex" xmlns:cx3="http://schemas.microsoft.com/office/drawing/2016/5/9/chartex" xmlns:cx4="http://schemas.microsoft.com/office/drawing/2016/5/10/chartex" xmlns:cx5="http://schemas.microsoft.com/office/drawing/2016/5/11/chartex" xmlns:cx6="http://schemas.microsoft.com/office/drawing/2016/5/12/chartex" xmlns:cx7="http://schemas.microsoft.com/office/drawing/2016/5/13/chartex" xmlns:cx8="http://schemas.microsoft.com/office/drawing/2016/5/14/chartex" xmlns:mc="http://schemas.openxmlformats.org/markup-compatibility/2006" xmlns:aink="http://schemas.microsoft.com/office/drawing/2016/ink" xmlns:am3d="http://schemas.microsoft.com/office/drawing/2017/model3d" xmlns:o="urn:schemas-microsoft-com:office:office" xmlns:oel="http://schemas.microsoft.com/office/2019/extlst" xmlns:r="http://schemas.openxmlformats.org/officeDocument/2006/relationships" xmlns:m="http://schemas.openxmlformats.org/officeDocument/2006/math" xmlns:v="urn:schemas-microsoft-com:vml" xmlns:wp14="http://schemas.microsoft.com/office/word/2010/wordprocessingDrawing" xmlns:wp="http://schemas.openxmlformats.org/drawingml/2006/wordprocessingDrawing" xmlns:w10="urn:schemas-microsoft-com:office:word" xmlns:w="http://schemas.openxmlformats.org/wordprocessingml/2006/main" xmlns:w14="http://schemas.microsoft.com/office/word/2010/wordml" xmlns:w15="http://schemas.microsoft.com/office/word/2012/wordml" xmlns:w16cex="http://schemas.microsoft.com/office/word/2018/wordml/cex" xmlns:w16cid="http://schemas.microsoft.com/office/word/2016/wordml/cid" xmlns:w16="http://schemas.microsoft.com/office/word/2018/wordml" xmlns:w16sdtdh="http://schemas.microsoft.com/office/word/2020/wordml/sdtdatahash" xmlns:w16se="http://schemas.microsoft.com/office/word/2015/wordml/symex" xmlns:wpg="http://schemas.microsoft.com/office/word/2010/wordprocessingGroup" xmlns:wpi="http://schemas.microsoft.com/office/word/2010/wordprocessingInk" xmlns:wne="http://schemas.microsoft.com/office/word/2006/wordml" xmlns:wps="http://schemas.microsoft.com/office/word/2010/wordprocessingShape" mc:Ignorable="w14 w15 w16se w16cid w16 w16cex w16sdtdh wp14">
   <w:body>
     <w:p>
-      <w:r>
-        <w:t>How to spin up a new demo environment</w:t>
-      </w:r>
-    </w:p>
-    <w:p>
-      <w:pPr>
-        <w:pStyle w:val="ListParagraph"/>
-        <w:numPr>
-          <w:ilvl w:val="0"/>
-          <w:numId w:val="1"/>
-        </w:numPr>
-      </w:pPr>
-      <w:r>
-        <w:t>Create a new environment in PPAC and indicate Sales Enterprise, Customer Service, and Field Service apps to be installed</w:t>
-      </w:r>
+      <w:pPr>
+        <w:pStyle w:val="Title"/>
+      </w:pPr>
+      <w:r>
+        <w:t xml:space="preserve">How to </w:t>
+      </w:r>
+      <w:r>
+        <w:t>Prep and Import D</w:t>
+      </w:r>
+      <w:r>
+        <w:t xml:space="preserve">emo </w:t>
+      </w:r>
+      <w:r>
+        <w:t>Data</w:t>
+      </w:r>
+    </w:p>
+    <w:p>
+      <w:pPr>
+        <w:pStyle w:val="ListParagraph"/>
+        <w:numPr>
+          <w:ilvl w:val="0"/>
+          <w:numId w:val="1"/>
+        </w:numPr>
+      </w:pPr>
+      <w:r>
+        <w:t>Open the Excel spreadsheet “Data Generation Tool.xlsx”</w:t>
+      </w:r>
+    </w:p>
+    <w:p>
+      <w:pPr>
+        <w:pStyle w:val="ListParagraph"/>
+        <w:numPr>
+          <w:ilvl w:val="0"/>
+          <w:numId w:val="1"/>
+        </w:numPr>
+      </w:pPr>
+      <w:r>
+        <w:t>Navigate to the “Account Generator” tab</w:t>
+      </w:r>
+      <w:r>
+        <w:t>/</w:t>
+      </w:r>
+      <w:proofErr w:type="gramStart"/>
+      <w:r>
+        <w:t>sheet</w:t>
+      </w:r>
+      <w:proofErr w:type="gramEnd"/>
     </w:p>
     <w:p>
       <w:pPr>
@@ -28,8 +60,13 @@
         </w:numPr>
       </w:pPr>
       <w:r>
-        <w:t>Use the proper environment naming standards</w:t>
-      </w:r>
+        <w:t xml:space="preserve">Add/Edit/Delete any rows </w:t>
+      </w:r>
+      <w:proofErr w:type="gramStart"/>
+      <w:r>
+        <w:t>desired</w:t>
+      </w:r>
+      <w:proofErr w:type="gramEnd"/>
     </w:p>
     <w:p>
       <w:pPr>
@@ -40,8 +77,30 @@
         </w:numPr>
       </w:pPr>
       <w:r>
-        <w:t>Use the proper naming standards for the custom URL</w:t>
-      </w:r>
+        <w:t xml:space="preserve">Select and copy all columns and rows on the </w:t>
+      </w:r>
+      <w:proofErr w:type="gramStart"/>
+      <w:r>
+        <w:t>sheet</w:t>
+      </w:r>
+      <w:proofErr w:type="gramEnd"/>
+    </w:p>
+    <w:p>
+      <w:pPr>
+        <w:pStyle w:val="ListParagraph"/>
+        <w:numPr>
+          <w:ilvl w:val="0"/>
+          <w:numId w:val="1"/>
+        </w:numPr>
+      </w:pPr>
+      <w:r>
+        <w:t>Navigate to the “Account Import” tab/</w:t>
+      </w:r>
+      <w:proofErr w:type="gramStart"/>
+      <w:r>
+        <w:t>sheet</w:t>
+      </w:r>
+      <w:proofErr w:type="gramEnd"/>
     </w:p>
     <w:p>
       <w:pPr>
@@ -52,19 +111,100 @@
         </w:numPr>
       </w:pPr>
       <w:r>
-        <w:t>Assign the OB SE Global security group</w:t>
-      </w:r>
-    </w:p>
-    <w:p>
-      <w:pPr>
-        <w:pStyle w:val="ListParagraph"/>
-        <w:numPr>
-          <w:ilvl w:val="0"/>
-          <w:numId w:val="1"/>
-        </w:numPr>
-      </w:pPr>
-      <w:r>
-        <w:t>Turn on Auditing for Accounts, Contacts, Opportunities, Cases, and Appointments</w:t>
+        <w:t>Delete any existing rows (leaving the column headers in place)</w:t>
+      </w:r>
+    </w:p>
+    <w:p>
+      <w:pPr>
+        <w:pStyle w:val="ListParagraph"/>
+        <w:numPr>
+          <w:ilvl w:val="1"/>
+          <w:numId w:val="1"/>
+        </w:numPr>
+      </w:pPr>
+      <w:r>
+        <w:t xml:space="preserve">Use the “Paste Values” option to copy the records from the previous sheet into the current </w:t>
+      </w:r>
+      <w:proofErr w:type="gramStart"/>
+      <w:r>
+        <w:t>sheet</w:t>
+      </w:r>
+      <w:proofErr w:type="gramEnd"/>
+    </w:p>
+    <w:p>
+      <w:pPr>
+        <w:pStyle w:val="ListParagraph"/>
+        <w:numPr>
+          <w:ilvl w:val="1"/>
+          <w:numId w:val="1"/>
+        </w:numPr>
+      </w:pPr>
+      <w:r>
+        <w:t xml:space="preserve">Right click on the “Account Import” sheet and choose “Move or </w:t>
+      </w:r>
+      <w:proofErr w:type="gramStart"/>
+      <w:r>
+        <w:t>Copy</w:t>
+      </w:r>
+      <w:proofErr w:type="gramEnd"/>
+      <w:r>
+        <w:t>”</w:t>
+      </w:r>
+    </w:p>
+    <w:p>
+      <w:pPr>
+        <w:pStyle w:val="ListParagraph"/>
+        <w:numPr>
+          <w:ilvl w:val="2"/>
+          <w:numId w:val="1"/>
+        </w:numPr>
+      </w:pPr>
+      <w:r>
+        <w:t xml:space="preserve">Choose “new book” and “Create a copy” options, then click </w:t>
+      </w:r>
+      <w:proofErr w:type="gramStart"/>
+      <w:r>
+        <w:t>OK</w:t>
+      </w:r>
+      <w:proofErr w:type="gramEnd"/>
+    </w:p>
+    <w:p>
+      <w:pPr>
+        <w:pStyle w:val="ListParagraph"/>
+        <w:numPr>
+          <w:ilvl w:val="2"/>
+          <w:numId w:val="1"/>
+        </w:numPr>
+      </w:pPr>
+      <w:r>
+        <w:t>From the new Excel window that opens, choose File&gt;Save As&gt;</w:t>
+      </w:r>
+      <w:r>
+        <w:t xml:space="preserve"> and name it something appropriate to be used for the import wizard later.</w:t>
+      </w:r>
+    </w:p>
+    <w:p>
+      <w:pPr>
+        <w:pStyle w:val="ListParagraph"/>
+        <w:numPr>
+          <w:ilvl w:val="0"/>
+          <w:numId w:val="1"/>
+        </w:numPr>
+      </w:pPr>
+      <w:r>
+        <w:t>Repeat steps 2 and 3 for the remaining entities: Contact, Opportunity, Case, Appointment, and Task</w:t>
+      </w:r>
+    </w:p>
+    <w:p>
+      <w:pPr>
+        <w:pStyle w:val="ListParagraph"/>
+        <w:numPr>
+          <w:ilvl w:val="0"/>
+          <w:numId w:val="1"/>
+        </w:numPr>
+      </w:pPr>
+      <w:r>
+        <w:t>Open the Power Platform Maker Experience (make.powerapps.com) and select the environment you will be importing into</w:t>
       </w:r>
     </w:p>
     <w:p>
@@ -92,6 +232,36 @@
         </w:rPr>
         <w:t>Create custom field for “Opportunity Number” on the Opportunity Table</w:t>
       </w:r>
+      <w:r>
+        <w:rPr>
+          <w:b/>
+          <w:bCs/>
+          <w:i/>
+          <w:iCs/>
+          <w:color w:val="FF0000"/>
+        </w:rPr>
+        <w:t>*</w:t>
+      </w:r>
+    </w:p>
+    <w:p>
+      <w:pPr>
+        <w:pStyle w:val="ListParagraph"/>
+        <w:numPr>
+          <w:ilvl w:val="1"/>
+          <w:numId w:val="1"/>
+        </w:numPr>
+        <w:rPr>
+          <w:i/>
+          <w:iCs/>
+        </w:rPr>
+      </w:pPr>
+      <w:r>
+        <w:rPr>
+          <w:i/>
+          <w:iCs/>
+        </w:rPr>
+        <w:t>*Use solutions in accordance with your internal COE/ALM standards and practices</w:t>
+      </w:r>
     </w:p>
     <w:p>
       <w:pPr>
@@ -132,15 +302,13 @@
         <w:t>Account</w:t>
       </w:r>
       <w:r>
-        <w:t xml:space="preserve"> – </w:t>
-      </w:r>
-      <w:proofErr w:type="gramStart"/>
-      <w:r>
-        <w:t>Base</w:t>
-      </w:r>
-      <w:proofErr w:type="gramEnd"/>
-      <w:r>
-        <w:t xml:space="preserve"> on Account Number</w:t>
+        <w:t xml:space="preserve"> – Base </w:t>
+      </w:r>
+      <w:r>
+        <w:t xml:space="preserve">it </w:t>
+      </w:r>
+      <w:r>
+        <w:t>on Account Number</w:t>
       </w:r>
     </w:p>
     <w:p>
@@ -155,15 +323,13 @@
         <w:t>Contact</w:t>
       </w:r>
       <w:r>
-        <w:t xml:space="preserve"> – </w:t>
-      </w:r>
-      <w:proofErr w:type="gramStart"/>
-      <w:r>
-        <w:t>Base</w:t>
-      </w:r>
-      <w:proofErr w:type="gramEnd"/>
-      <w:r>
-        <w:t xml:space="preserve"> on External User Identifier</w:t>
+        <w:t xml:space="preserve"> – Base </w:t>
+      </w:r>
+      <w:r>
+        <w:t xml:space="preserve">it </w:t>
+      </w:r>
+      <w:r>
+        <w:t>on External User Identifier</w:t>
       </w:r>
     </w:p>
     <w:p>
@@ -178,15 +344,13 @@
         <w:t>Opportunity</w:t>
       </w:r>
       <w:r>
-        <w:t xml:space="preserve"> – </w:t>
-      </w:r>
-      <w:proofErr w:type="gramStart"/>
-      <w:r>
-        <w:t>Base</w:t>
-      </w:r>
-      <w:proofErr w:type="gramEnd"/>
-      <w:r>
-        <w:t xml:space="preserve"> on Opportunity Number</w:t>
+        <w:t xml:space="preserve"> – Base </w:t>
+      </w:r>
+      <w:r>
+        <w:t xml:space="preserve">it </w:t>
+      </w:r>
+      <w:r>
+        <w:t>on Opportunity Number</w:t>
       </w:r>
     </w:p>
     <w:p>
@@ -201,15 +365,13 @@
         <w:t>Case</w:t>
       </w:r>
       <w:r>
-        <w:t xml:space="preserve"> – </w:t>
-      </w:r>
-      <w:proofErr w:type="gramStart"/>
-      <w:r>
-        <w:t>Base</w:t>
-      </w:r>
-      <w:proofErr w:type="gramEnd"/>
-      <w:r>
-        <w:t xml:space="preserve"> on Case Number</w:t>
+        <w:t xml:space="preserve"> – Base </w:t>
+      </w:r>
+      <w:r>
+        <w:t xml:space="preserve">it </w:t>
+      </w:r>
+      <w:r>
+        <w:t>on Case Number</w:t>
       </w:r>
     </w:p>
     <w:p>
@@ -258,17 +420,76 @@
         </w:rPr>
         <w:t>Manually create “Standard Price List” record</w:t>
       </w:r>
-    </w:p>
-    <w:p>
-      <w:pPr>
-        <w:pStyle w:val="ListParagraph"/>
-        <w:numPr>
-          <w:ilvl w:val="0"/>
-          <w:numId w:val="1"/>
-        </w:numPr>
-      </w:pPr>
-      <w:r>
-        <w:t>Import Fortune 1000 Accounts and Contacts</w:t>
+      <w:r>
+        <w:rPr>
+          <w:b/>
+          <w:bCs/>
+          <w:i/>
+          <w:iCs/>
+          <w:color w:val="FF0000"/>
+        </w:rPr>
+        <w:t>**</w:t>
+      </w:r>
+    </w:p>
+    <w:p>
+      <w:pPr>
+        <w:pStyle w:val="ListParagraph"/>
+        <w:numPr>
+          <w:ilvl w:val="1"/>
+          <w:numId w:val="1"/>
+        </w:numPr>
+        <w:rPr>
+          <w:i/>
+          <w:iCs/>
+        </w:rPr>
+      </w:pPr>
+      <w:r>
+        <w:rPr>
+          <w:i/>
+          <w:iCs/>
+        </w:rPr>
+        <w:t xml:space="preserve">**Alternatively, if a price list is already created in D365, copy the name of that value and use Find &amp; Replace </w:t>
+      </w:r>
+      <w:r>
+        <w:rPr>
+          <w:i/>
+          <w:iCs/>
+        </w:rPr>
+        <w:t xml:space="preserve">in the Data Generation Tool.xlsx spreadsheet </w:t>
+      </w:r>
+      <w:r>
+        <w:rPr>
+          <w:i/>
+          <w:iCs/>
+        </w:rPr>
+        <w:t xml:space="preserve">to replace “Standard Price List” with the existing price list record’s name. </w:t>
+      </w:r>
+    </w:p>
+    <w:p>
+      <w:pPr>
+        <w:pStyle w:val="ListParagraph"/>
+        <w:numPr>
+          <w:ilvl w:val="0"/>
+          <w:numId w:val="1"/>
+        </w:numPr>
+      </w:pPr>
+      <w:r>
+        <w:t>Import Accounts</w:t>
+      </w:r>
+    </w:p>
+    <w:p>
+      <w:pPr>
+        <w:pStyle w:val="ListParagraph"/>
+        <w:numPr>
+          <w:ilvl w:val="0"/>
+          <w:numId w:val="1"/>
+        </w:numPr>
+      </w:pPr>
+      <w:r>
+        <w:t xml:space="preserve">Import </w:t>
+      </w:r>
+      <w:r>
+        <w:t>Contacts</w:t>
       </w:r>
     </w:p>
     <w:p>
@@ -317,18 +538,6 @@
       </w:pPr>
       <w:r>
         <w:t>Import Tasks</w:t>
-      </w:r>
-    </w:p>
-    <w:p>
-      <w:pPr>
-        <w:pStyle w:val="ListParagraph"/>
-        <w:numPr>
-          <w:ilvl w:val="0"/>
-          <w:numId w:val="1"/>
-        </w:numPr>
-      </w:pPr>
-      <w:r>
-        <w:t>Import Phone Calls</w:t>
       </w:r>
     </w:p>
     <w:sectPr>
@@ -368,7 +577,7 @@
         <w:ind w:left="1440" w:hanging="360"/>
       </w:pPr>
     </w:lvl>
-    <w:lvl w:ilvl="2" w:tplc="0409001B" w:tentative="1">
+    <w:lvl w:ilvl="2" w:tplc="0409001B">
       <w:start w:val="1"/>
       <w:numFmt w:val="lowerRoman"/>
       <w:lvlText w:val="%3."/>
@@ -875,6 +1084,40 @@
       <w:contextualSpacing/>
     </w:pPr>
   </w:style>
+  <w:style w:type="paragraph" w:styleId="Title">
+    <w:name w:val="Title"/>
+    <w:basedOn w:val="Normal"/>
+    <w:next w:val="Normal"/>
+    <w:link w:val="TitleChar"/>
+    <w:uiPriority w:val="10"/>
+    <w:qFormat/>
+    <w:rsid w:val="00856427"/>
+    <w:pPr>
+      <w:spacing w:after="0" w:line="240" w:lineRule="auto"/>
+      <w:contextualSpacing/>
+    </w:pPr>
+    <w:rPr>
+      <w:rFonts w:asciiTheme="majorHAnsi" w:eastAsiaTheme="majorEastAsia" w:hAnsiTheme="majorHAnsi" w:cstheme="majorBidi"/>
+      <w:spacing w:val="-10"/>
+      <w:kern w:val="28"/>
+      <w:sz w:val="56"/>
+      <w:szCs w:val="56"/>
+    </w:rPr>
+  </w:style>
+  <w:style w:type="character" w:customStyle="1" w:styleId="TitleChar">
+    <w:name w:val="Title Char"/>
+    <w:basedOn w:val="DefaultParagraphFont"/>
+    <w:link w:val="Title"/>
+    <w:uiPriority w:val="10"/>
+    <w:rsid w:val="00856427"/>
+    <w:rPr>
+      <w:rFonts w:asciiTheme="majorHAnsi" w:eastAsiaTheme="majorEastAsia" w:hAnsiTheme="majorHAnsi" w:cstheme="majorBidi"/>
+      <w:spacing w:val="-10"/>
+      <w:kern w:val="28"/>
+      <w:sz w:val="56"/>
+      <w:szCs w:val="56"/>
+    </w:rPr>
+  </w:style>
 </w:styles>
 </file>
 
